--- a/Docs/Спринт 4.docx
+++ b/Docs/Спринт 4.docx
@@ -1507,6 +1507,13 @@
         </w:rPr>
         <w:t>Соединение базы данных с расписанием (Карина 7 часов)</w:t>
       </w:r>
+      <w:r>
+        <w:rPr>
+          <w:sz w:val="26"/>
+          <w:szCs w:val="26"/>
+        </w:rPr>
+        <w:t xml:space="preserve"> (перенос)</w:t>
+      </w:r>
     </w:p>
     <w:p>
       <w:pPr>
@@ -1527,6 +1534,13 @@
         </w:rPr>
         <w:t>Подключение логики входа (Карина, Алина 8 часов)</w:t>
       </w:r>
+      <w:r>
+        <w:rPr>
+          <w:sz w:val="26"/>
+          <w:szCs w:val="26"/>
+        </w:rPr>
+        <w:t xml:space="preserve"> (перенос)</w:t>
+      </w:r>
     </w:p>
     <w:p>
       <w:pPr>
@@ -1547,6 +1561,13 @@
         </w:rPr>
         <w:t>Подключение логики регистрации (Карина, Алина 2 часа)</w:t>
       </w:r>
+      <w:r>
+        <w:rPr>
+          <w:sz w:val="26"/>
+          <w:szCs w:val="26"/>
+        </w:rPr>
+        <w:t xml:space="preserve"> (перенос)</w:t>
+      </w:r>
     </w:p>
     <w:p>
       <w:pPr>
@@ -1607,6 +1628,20 @@
         </w:rPr>
         <w:t>Верстка входящих в страницу настроек интерфейсов (Алина 5 часов)</w:t>
       </w:r>
+      <w:r>
+        <w:rPr>
+          <w:sz w:val="26"/>
+          <w:szCs w:val="26"/>
+        </w:rPr>
+        <w:t xml:space="preserve"> (</w:t>
+      </w:r>
+      <w:r>
+        <w:rPr>
+          <w:sz w:val="26"/>
+          <w:szCs w:val="26"/>
+        </w:rPr>
+        <w:t>перенос)</w:t>
+      </w:r>
     </w:p>
     <w:p>
       <w:pPr>
@@ -1696,6 +1731,7 @@
           <w:sz w:val="26"/>
           <w:szCs w:val="26"/>
         </w:rPr>
+        <w:lastRenderedPageBreak/>
         <w:t xml:space="preserve">Изучение </w:t>
       </w:r>
       <w:r>
